--- a/Draft 3/Экипировка/Оружие.docx
+++ b/Draft 3/Экипировка/Оружие.docx
@@ -2229,8 +2229,6 @@
               </w:rPr>
               <w:t>Лёгкое</w:t>
             </w:r>
-            <w:bookmarkStart w:id="0" w:name="_GoBack"/>
-            <w:bookmarkEnd w:id="0"/>
           </w:p>
         </w:tc>
       </w:tr>
@@ -2662,9 +2660,19 @@
                 <w:color w:val="000000"/>
                 <w:sz w:val="20"/>
                 <w:szCs w:val="20"/>
-                <w:lang w:val="ru-RU" w:eastAsia="ru-RU"/>
-              </w:rPr>
-              <w:t>25 зм</w:t>
+                <w:lang w:eastAsia="ru-RU"/>
+              </w:rPr>
+              <w:t>35</w:t>
+            </w:r>
+            <w:r>
+              <w:rPr>
+                <w:rFonts w:eastAsia="Times New Roman" w:cs="Times New Roman"/>
+                <w:color w:val="000000"/>
+                <w:sz w:val="20"/>
+                <w:szCs w:val="20"/>
+                <w:lang w:val="ru-RU" w:eastAsia="ru-RU"/>
+              </w:rPr>
+              <w:t xml:space="preserve"> зм</w:t>
             </w:r>
           </w:p>
         </w:tc>
@@ -3085,7 +3093,17 @@
                 <w:szCs w:val="16"/>
                 <w:lang w:val="ru-RU" w:eastAsia="ru-RU"/>
               </w:rPr>
-              <w:t xml:space="preserve">Боекомплект </w:t>
+              <w:t>Батарея, б</w:t>
+            </w:r>
+            <w:r>
+              <w:rPr>
+                <w:rFonts w:eastAsia="Times New Roman" w:cs="Times New Roman"/>
+                <w:color w:val="000000"/>
+                <w:sz w:val="16"/>
+                <w:szCs w:val="16"/>
+                <w:lang w:val="ru-RU" w:eastAsia="ru-RU"/>
+              </w:rPr>
+              <w:t xml:space="preserve">оекомплект </w:t>
             </w:r>
             <w:r>
               <w:rPr>
@@ -5689,27 +5707,57 @@
                 <w:szCs w:val="16"/>
                 <w:lang w:val="ru-RU" w:eastAsia="ru-RU"/>
               </w:rPr>
-              <w:t>Боекомплект</w:t>
-            </w:r>
-            <w:r>
-              <w:rPr>
-                <w:rFonts w:eastAsia="Times New Roman" w:cs="Times New Roman"/>
-                <w:color w:val="000000"/>
-                <w:sz w:val="16"/>
-                <w:szCs w:val="16"/>
-                <w:lang w:val="ru-RU" w:eastAsia="ru-RU"/>
-              </w:rPr>
-              <w:t xml:space="preserve"> (6</w:t>
-            </w:r>
-            <w:r>
-              <w:rPr>
-                <w:rFonts w:eastAsia="Times New Roman" w:cs="Times New Roman"/>
-                <w:color w:val="000000"/>
-                <w:sz w:val="16"/>
-                <w:szCs w:val="16"/>
-                <w:lang w:val="ru-RU" w:eastAsia="ru-RU"/>
-              </w:rPr>
-              <w:t xml:space="preserve"> выстр),</w:t>
+              <w:t xml:space="preserve">Батарея (6 выстр), </w:t>
+            </w:r>
+            <w:r>
+              <w:rPr>
+                <w:rFonts w:eastAsia="Times New Roman" w:cs="Times New Roman"/>
+                <w:color w:val="000000"/>
+                <w:sz w:val="16"/>
+                <w:szCs w:val="16"/>
+                <w:lang w:val="ru-RU" w:eastAsia="ru-RU"/>
+              </w:rPr>
+              <w:t>б</w:t>
+            </w:r>
+            <w:r>
+              <w:rPr>
+                <w:rFonts w:eastAsia="Times New Roman" w:cs="Times New Roman"/>
+                <w:color w:val="000000"/>
+                <w:sz w:val="16"/>
+                <w:szCs w:val="16"/>
+                <w:lang w:val="ru-RU" w:eastAsia="ru-RU"/>
+              </w:rPr>
+              <w:t xml:space="preserve">оеприпас </w:t>
+            </w:r>
+            <w:r>
+              <w:rPr>
+                <w:rFonts w:eastAsia="Times New Roman" w:cs="Times New Roman"/>
+                <w:color w:val="000000"/>
+                <w:sz w:val="16"/>
+                <w:szCs w:val="16"/>
+                <w:lang w:val="ru-RU" w:eastAsia="ru-RU"/>
+              </w:rPr>
+              <w:t xml:space="preserve">(дис. </w:t>
+            </w:r>
+            <w:r>
+              <w:rPr>
+                <w:rFonts w:eastAsia="Times New Roman" w:cs="Times New Roman"/>
+                <w:color w:val="000000"/>
+                <w:sz w:val="16"/>
+                <w:szCs w:val="16"/>
+                <w:lang w:val="ru-RU" w:eastAsia="ru-RU"/>
+              </w:rPr>
+              <w:t>30/60</w:t>
+            </w:r>
+            <w:r>
+              <w:rPr>
+                <w:rFonts w:eastAsia="Times New Roman" w:cs="Times New Roman"/>
+                <w:color w:val="000000"/>
+                <w:sz w:val="16"/>
+                <w:szCs w:val="16"/>
+                <w:lang w:val="ru-RU" w:eastAsia="ru-RU"/>
+              </w:rPr>
+              <w:t>),</w:t>
             </w:r>
             <w:r>
               <w:rPr>
@@ -5729,66 +5777,6 @@
                 <w:szCs w:val="16"/>
                 <w:lang w:val="ru-RU" w:eastAsia="ru-RU"/>
               </w:rPr>
-              <w:t>б</w:t>
-            </w:r>
-            <w:r>
-              <w:rPr>
-                <w:rFonts w:eastAsia="Times New Roman" w:cs="Times New Roman"/>
-                <w:color w:val="000000"/>
-                <w:sz w:val="16"/>
-                <w:szCs w:val="16"/>
-                <w:lang w:val="ru-RU" w:eastAsia="ru-RU"/>
-              </w:rPr>
-              <w:t xml:space="preserve">оеприпас </w:t>
-            </w:r>
-            <w:r>
-              <w:rPr>
-                <w:rFonts w:eastAsia="Times New Roman" w:cs="Times New Roman"/>
-                <w:color w:val="000000"/>
-                <w:sz w:val="16"/>
-                <w:szCs w:val="16"/>
-                <w:lang w:val="ru-RU" w:eastAsia="ru-RU"/>
-              </w:rPr>
-              <w:t xml:space="preserve">(дис. </w:t>
-            </w:r>
-            <w:r>
-              <w:rPr>
-                <w:rFonts w:eastAsia="Times New Roman" w:cs="Times New Roman"/>
-                <w:color w:val="000000"/>
-                <w:sz w:val="16"/>
-                <w:szCs w:val="16"/>
-                <w:lang w:val="ru-RU" w:eastAsia="ru-RU"/>
-              </w:rPr>
-              <w:t>30/60</w:t>
-            </w:r>
-            <w:r>
-              <w:rPr>
-                <w:rFonts w:eastAsia="Times New Roman" w:cs="Times New Roman"/>
-                <w:color w:val="000000"/>
-                <w:sz w:val="16"/>
-                <w:szCs w:val="16"/>
-                <w:lang w:val="ru-RU" w:eastAsia="ru-RU"/>
-              </w:rPr>
-              <w:t>),</w:t>
-            </w:r>
-            <w:r>
-              <w:rPr>
-                <w:rFonts w:eastAsia="Times New Roman" w:cs="Times New Roman"/>
-                <w:color w:val="000000"/>
-                <w:sz w:val="16"/>
-                <w:szCs w:val="16"/>
-                <w:lang w:val="ru-RU" w:eastAsia="ru-RU"/>
-              </w:rPr>
-              <w:t xml:space="preserve"> </w:t>
-            </w:r>
-            <w:r>
-              <w:rPr>
-                <w:rFonts w:eastAsia="Times New Roman" w:cs="Times New Roman"/>
-                <w:color w:val="000000"/>
-                <w:sz w:val="16"/>
-                <w:szCs w:val="16"/>
-                <w:lang w:val="ru-RU" w:eastAsia="ru-RU"/>
-              </w:rPr>
               <w:t>д</w:t>
             </w:r>
             <w:r>
@@ -5819,27 +5807,17 @@
                 <w:szCs w:val="16"/>
                 <w:lang w:val="ru-RU" w:eastAsia="ru-RU"/>
               </w:rPr>
-              <w:t xml:space="preserve">собое, </w:t>
-            </w:r>
-            <w:r>
-              <w:rPr>
-                <w:rFonts w:eastAsia="Times New Roman" w:cs="Times New Roman"/>
-                <w:color w:val="000000"/>
-                <w:sz w:val="16"/>
-                <w:szCs w:val="16"/>
-                <w:lang w:val="ru-RU" w:eastAsia="ru-RU"/>
-              </w:rPr>
-              <w:t>п</w:t>
-            </w:r>
-            <w:r>
-              <w:rPr>
-                <w:rFonts w:eastAsia="Times New Roman" w:cs="Times New Roman"/>
-                <w:color w:val="000000"/>
-                <w:sz w:val="16"/>
-                <w:szCs w:val="16"/>
-                <w:lang w:val="ru-RU" w:eastAsia="ru-RU"/>
-              </w:rPr>
-              <w:t xml:space="preserve">ерезарядка, </w:t>
+              <w:t>собое</w:t>
+            </w:r>
+            <w:r>
+              <w:rPr>
+                <w:rFonts w:eastAsia="Times New Roman" w:cs="Times New Roman"/>
+                <w:color w:val="000000"/>
+                <w:sz w:val="16"/>
+                <w:szCs w:val="16"/>
+                <w:lang w:val="ru-RU" w:eastAsia="ru-RU"/>
+              </w:rPr>
+              <w:t xml:space="preserve">, </w:t>
             </w:r>
             <w:r>
               <w:rPr>
@@ -6949,7 +6927,37 @@
                 <w:szCs w:val="16"/>
                 <w:lang w:val="ru-RU" w:eastAsia="ru-RU"/>
               </w:rPr>
-              <w:t xml:space="preserve">Боекомплект (30 выстр), </w:t>
+              <w:t>Б</w:t>
+            </w:r>
+            <w:r>
+              <w:rPr>
+                <w:rFonts w:eastAsia="Times New Roman" w:cs="Times New Roman"/>
+                <w:color w:val="000000"/>
+                <w:sz w:val="16"/>
+                <w:szCs w:val="16"/>
+                <w:lang w:val="ru-RU" w:eastAsia="ru-RU"/>
+              </w:rPr>
+              <w:t>атарея</w:t>
+            </w:r>
+            <w:r>
+              <w:rPr>
+                <w:rFonts w:eastAsia="Times New Roman" w:cs="Times New Roman"/>
+                <w:color w:val="000000"/>
+                <w:sz w:val="16"/>
+                <w:szCs w:val="16"/>
+                <w:lang w:val="ru-RU" w:eastAsia="ru-RU"/>
+              </w:rPr>
+              <w:t>, боекомплект</w:t>
+            </w:r>
+            <w:r>
+              <w:rPr>
+                <w:rFonts w:eastAsia="Times New Roman" w:cs="Times New Roman"/>
+                <w:color w:val="000000"/>
+                <w:sz w:val="16"/>
+                <w:szCs w:val="16"/>
+                <w:lang w:val="ru-RU" w:eastAsia="ru-RU"/>
+              </w:rPr>
+              <w:t xml:space="preserve"> (30 выстр), </w:t>
             </w:r>
             <w:r>
               <w:rPr>
@@ -7305,6 +7313,8 @@
               </w:rPr>
               <w:t>1к8 звуком</w:t>
             </w:r>
+            <w:bookmarkStart w:id="0" w:name="_GoBack"/>
+            <w:bookmarkEnd w:id="0"/>
           </w:p>
         </w:tc>
         <w:tc>
@@ -7360,7 +7370,17 @@
                 <w:szCs w:val="16"/>
                 <w:lang w:val="ru-RU" w:eastAsia="ru-RU"/>
               </w:rPr>
-              <w:t>Боекомплект</w:t>
+              <w:t>Батарея, б</w:t>
+            </w:r>
+            <w:r>
+              <w:rPr>
+                <w:rFonts w:eastAsia="Times New Roman" w:cs="Times New Roman"/>
+                <w:color w:val="000000"/>
+                <w:sz w:val="16"/>
+                <w:szCs w:val="16"/>
+                <w:lang w:val="ru-RU" w:eastAsia="ru-RU"/>
+              </w:rPr>
+              <w:t>оекомплект</w:t>
             </w:r>
             <w:r>
               <w:rPr>
@@ -7579,7 +7599,17 @@
                 <w:szCs w:val="20"/>
                 <w:lang w:val="ru-RU" w:eastAsia="ru-RU"/>
               </w:rPr>
-              <w:t>50</w:t>
+              <w:t>6</w:t>
+            </w:r>
+            <w:r>
+              <w:rPr>
+                <w:rFonts w:eastAsia="Times New Roman" w:cs="Times New Roman"/>
+                <w:color w:val="000000"/>
+                <w:sz w:val="20"/>
+                <w:szCs w:val="20"/>
+                <w:lang w:val="ru-RU" w:eastAsia="ru-RU"/>
+              </w:rPr>
+              <w:t>0</w:t>
             </w:r>
             <w:r>
               <w:rPr>
@@ -8044,17 +8074,37 @@
                 <w:szCs w:val="16"/>
                 <w:lang w:val="ru-RU" w:eastAsia="ru-RU"/>
               </w:rPr>
-              <w:t>Боекомплект (3 выстр</w:t>
-            </w:r>
-            <w:r>
-              <w:rPr>
-                <w:rFonts w:eastAsia="Times New Roman" w:cs="Times New Roman"/>
-                <w:color w:val="000000"/>
-                <w:sz w:val="16"/>
-                <w:szCs w:val="16"/>
-                <w:lang w:val="ru-RU" w:eastAsia="ru-RU"/>
-              </w:rPr>
-              <w:t xml:space="preserve">), </w:t>
+              <w:t>Батарея, б</w:t>
+            </w:r>
+            <w:r>
+              <w:rPr>
+                <w:rFonts w:eastAsia="Times New Roman" w:cs="Times New Roman"/>
+                <w:color w:val="000000"/>
+                <w:sz w:val="16"/>
+                <w:szCs w:val="16"/>
+                <w:lang w:val="ru-RU" w:eastAsia="ru-RU"/>
+              </w:rPr>
+              <w:t>оекомплект (3 выстр</w:t>
+            </w:r>
+            <w:r>
+              <w:rPr>
+                <w:rFonts w:eastAsia="Times New Roman" w:cs="Times New Roman"/>
+                <w:color w:val="000000"/>
+                <w:sz w:val="16"/>
+                <w:szCs w:val="16"/>
+                <w:lang w:val="ru-RU" w:eastAsia="ru-RU"/>
+              </w:rPr>
+              <w:t>)</w:t>
+            </w:r>
+            <w:r>
+              <w:rPr>
+                <w:rFonts w:eastAsia="Times New Roman" w:cs="Times New Roman"/>
+                <w:color w:val="000000"/>
+                <w:sz w:val="16"/>
+                <w:szCs w:val="16"/>
+                <w:lang w:val="ru-RU" w:eastAsia="ru-RU"/>
+              </w:rPr>
+              <w:t xml:space="preserve">, </w:t>
             </w:r>
             <w:r>
               <w:rPr>
@@ -8288,27 +8338,37 @@
                 <w:szCs w:val="16"/>
                 <w:lang w:val="ru-RU" w:eastAsia="ru-RU"/>
               </w:rPr>
-              <w:t>Боекомплект (3 выст</w:t>
-            </w:r>
-            <w:r>
-              <w:rPr>
-                <w:rFonts w:eastAsia="Times New Roman" w:cs="Times New Roman"/>
-                <w:color w:val="000000"/>
-                <w:sz w:val="16"/>
-                <w:szCs w:val="16"/>
-                <w:lang w:val="ru-RU" w:eastAsia="ru-RU"/>
-              </w:rPr>
-              <w:t>р</w:t>
-            </w:r>
-            <w:r>
-              <w:rPr>
-                <w:rFonts w:eastAsia="Times New Roman" w:cs="Times New Roman"/>
-                <w:color w:val="000000"/>
-                <w:sz w:val="16"/>
-                <w:szCs w:val="16"/>
-                <w:lang w:val="ru-RU" w:eastAsia="ru-RU"/>
-              </w:rPr>
-              <w:t>)</w:t>
+              <w:t>Батарея, б</w:t>
+            </w:r>
+            <w:r>
+              <w:rPr>
+                <w:rFonts w:eastAsia="Times New Roman" w:cs="Times New Roman"/>
+                <w:color w:val="000000"/>
+                <w:sz w:val="16"/>
+                <w:szCs w:val="16"/>
+                <w:lang w:val="ru-RU" w:eastAsia="ru-RU"/>
+              </w:rPr>
+              <w:t xml:space="preserve">оекомплект (3 </w:t>
+            </w:r>
+            <w:r>
+              <w:rPr>
+                <w:rFonts w:eastAsia="Times New Roman" w:cs="Times New Roman"/>
+                <w:color w:val="000000"/>
+                <w:sz w:val="16"/>
+                <w:szCs w:val="16"/>
+                <w:lang w:val="ru-RU" w:eastAsia="ru-RU"/>
+              </w:rPr>
+              <w:t>выст</w:t>
+            </w:r>
+            <w:r>
+              <w:rPr>
+                <w:rFonts w:eastAsia="Times New Roman" w:cs="Times New Roman"/>
+                <w:color w:val="000000"/>
+                <w:sz w:val="16"/>
+                <w:szCs w:val="16"/>
+                <w:lang w:val="ru-RU" w:eastAsia="ru-RU"/>
+              </w:rPr>
+              <w:t>р)</w:t>
             </w:r>
             <w:r>
               <w:rPr>
@@ -8677,7 +8737,17 @@
                 <w:szCs w:val="16"/>
                 <w:lang w:val="ru-RU" w:eastAsia="ru-RU"/>
               </w:rPr>
-              <w:t>Боеприпас (дис. 60/180), двуручное, перезарядка, особое</w:t>
+              <w:t>Батарея, б</w:t>
+            </w:r>
+            <w:r>
+              <w:rPr>
+                <w:rFonts w:eastAsia="Times New Roman" w:cs="Times New Roman"/>
+                <w:color w:val="000000"/>
+                <w:sz w:val="16"/>
+                <w:szCs w:val="16"/>
+                <w:lang w:val="ru-RU" w:eastAsia="ru-RU"/>
+              </w:rPr>
+              <w:t>оеприпас (дис. 60/180), двуручное, перезарядка, особое</w:t>
             </w:r>
           </w:p>
         </w:tc>
@@ -8733,22 +8803,81 @@
         <w:spacing w:after="120"/>
         <w:jc w:val="both"/>
         <w:rPr>
+          <w:lang w:val="ru-RU"/>
+        </w:rPr>
+      </w:pPr>
+      <w:r>
+        <w:rPr>
           <w:b/>
           <w:lang w:val="ru-RU"/>
         </w:rPr>
-      </w:pPr>
-      <w:r>
-        <w:rPr>
-          <w:b/>
-          <w:lang w:val="ru-RU"/>
-        </w:rPr>
-        <w:t xml:space="preserve">Боекомплект. </w:t>
-      </w:r>
-      <w:r>
-        <w:rPr>
-          <w:lang w:val="ru-RU"/>
-        </w:rPr>
-        <w:t>Из оружия с этим свойством можно совершить ограниченное число выстрелов. После этого персонаж должен перезарядить его действием или бонусным действием (на свой выбор).</w:t>
+        <w:t xml:space="preserve">Батарея. </w:t>
+      </w:r>
+      <w:r>
+        <w:rPr>
+          <w:lang w:val="ru-RU"/>
+        </w:rPr>
+        <w:t>Некоторые из предложенных предметов</w:t>
+      </w:r>
+      <w:r>
+        <w:rPr>
+          <w:lang w:val="ru-RU"/>
+        </w:rPr>
+        <w:t xml:space="preserve"> требуют батарей</w:t>
+      </w:r>
+      <w:r>
+        <w:rPr>
+          <w:lang w:val="ru-RU"/>
+        </w:rPr>
+        <w:t xml:space="preserve"> для функционирования</w:t>
+      </w:r>
+      <w:r>
+        <w:rPr>
+          <w:lang w:val="ru-RU"/>
+        </w:rPr>
+        <w:t xml:space="preserve">. </w:t>
+      </w:r>
+      <w:r>
+        <w:rPr>
+          <w:lang w:val="ru-RU"/>
+        </w:rPr>
+        <w:t>Б</w:t>
+      </w:r>
+      <w:r>
+        <w:rPr>
+          <w:lang w:val="ru-RU"/>
+        </w:rPr>
+        <w:t xml:space="preserve">атарея включена в стоимость покупки (две с оружием). </w:t>
+      </w:r>
+      <w:r>
+        <w:rPr>
+          <w:lang w:val="ru-RU"/>
+        </w:rPr>
+        <w:t xml:space="preserve">Из </w:t>
+      </w:r>
+      <w:r>
+        <w:rPr>
+          <w:lang w:val="ru-RU"/>
+        </w:rPr>
+        <w:t>оружия с этим свойством можно совершить ограниченное число выстрелов</w:t>
+      </w:r>
+      <w:r>
+        <w:rPr>
+          <w:lang w:val="ru-RU"/>
+        </w:rPr>
+        <w:t xml:space="preserve"> если рядом со свойством стоит число</w:t>
+      </w:r>
+      <w:r>
+        <w:rPr>
+          <w:lang w:val="ru-RU"/>
+        </w:rPr>
+        <w:t xml:space="preserve"> выстрелов</w:t>
+      </w:r>
+      <w:r>
+        <w:rPr>
+          <w:lang w:val="ru-RU"/>
+        </w:rPr>
+        <w:t>.</w:t>
       </w:r>
     </w:p>
     <w:p>
@@ -8766,6 +8895,30 @@
           <w:b/>
           <w:lang w:val="ru-RU"/>
         </w:rPr>
+        <w:t xml:space="preserve">Боекомплект. </w:t>
+      </w:r>
+      <w:r>
+        <w:rPr>
+          <w:lang w:val="ru-RU"/>
+        </w:rPr>
+        <w:t>Из оружия с этим свойством можно совершить ограниченное число выстрелов. После этого персонаж должен перезарядить его действием или бонусным действием (на свой выбор).</w:t>
+      </w:r>
+    </w:p>
+    <w:p>
+      <w:pPr>
+        <w:keepNext/>
+        <w:keepLines/>
+        <w:spacing w:after="120"/>
+        <w:jc w:val="both"/>
+        <w:rPr>
+          <w:lang w:val="ru-RU"/>
+        </w:rPr>
+      </w:pPr>
+      <w:r>
+        <w:rPr>
+          <w:b/>
+          <w:lang w:val="ru-RU"/>
+        </w:rPr>
         <w:t>Боеприпас.</w:t>
       </w:r>
       <w:r>
@@ -9584,6 +9737,7 @@
           <w:b/>
           <w:lang w:val="ru-RU"/>
         </w:rPr>
+        <w:lastRenderedPageBreak/>
         <w:t>Очередь.</w:t>
       </w:r>
       <w:r>
@@ -9678,7 +9832,6 @@
           <w:b/>
           <w:lang w:val="ru-RU"/>
         </w:rPr>
-        <w:lastRenderedPageBreak/>
         <w:t>Перезарядка.</w:t>
       </w:r>
       <w:r>
@@ -10576,6 +10729,7 @@
           <w:b/>
           <w:lang w:val="ru-RU"/>
         </w:rPr>
+        <w:lastRenderedPageBreak/>
         <w:t>Волновой эммитер</w:t>
       </w:r>
       <w:r>
@@ -10606,21 +10760,7 @@
         <w:rPr>
           <w:lang w:val="ru-RU"/>
         </w:rPr>
-        <w:t xml:space="preserve">все существа и небольшие незакрепленные предметы в приделах 15 </w:t>
-      </w:r>
-      <w:proofErr w:type="spellStart"/>
-      <w:r>
-        <w:rPr>
-          <w:lang w:val="ru-RU"/>
-        </w:rPr>
-        <w:t>фт</w:t>
-      </w:r>
-      <w:proofErr w:type="spellEnd"/>
-      <w:r>
-        <w:rPr>
-          <w:lang w:val="ru-RU"/>
-        </w:rPr>
-        <w:t xml:space="preserve">. </w:t>
+        <w:t xml:space="preserve">все существа и небольшие незакрепленные предметы в приделах 15 фт. </w:t>
       </w:r>
       <w:proofErr w:type="gramStart"/>
       <w:r>
@@ -10640,21 +10780,7 @@
         <w:rPr>
           <w:lang w:val="ru-RU"/>
         </w:rPr>
-        <w:t xml:space="preserve">а, чье направление соответствуют направление совершенной атаки на 10 </w:t>
-      </w:r>
-      <w:proofErr w:type="spellStart"/>
-      <w:r>
-        <w:rPr>
-          <w:lang w:val="ru-RU"/>
-        </w:rPr>
-        <w:t>фт</w:t>
-      </w:r>
-      <w:proofErr w:type="spellEnd"/>
-      <w:r>
-        <w:rPr>
-          <w:lang w:val="ru-RU"/>
-        </w:rPr>
-        <w:t>.</w:t>
+        <w:t>а, чье направление соответствуют направление совершенной атаки на 10 фт.</w:t>
       </w:r>
       <w:r>
         <w:rPr>
@@ -10694,7 +10820,6 @@
           <w:b/>
           <w:lang w:val="ru-RU"/>
         </w:rPr>
-        <w:lastRenderedPageBreak/>
         <w:t>Длинное копьё</w:t>
       </w:r>
       <w:r>
